--- a/Booking Project Performance Testing.docx
+++ b/Booking Project Performance Testing.docx
@@ -5,12 +5,13 @@
     <w:p>
       <w:pPr>
         <w:spacing w:after="0" w:line="240" w:lineRule="auto"/>
-        <w:rPr>
-          <w:rFonts w:ascii="Times New Roman" w:hAnsi="Times New Roman" w:cs="Times New Roman"/>
-          <w:b/>
-          <w:bCs/>
-          <w:sz w:val="28"/>
-          <w:szCs w:val="36"/>
+        <w:jc w:val="center"/>
+        <w:rPr>
+          <w:rFonts w:ascii="Times New Roman" w:hAnsi="Times New Roman" w:cs="Times New Roman"/>
+          <w:b/>
+          <w:bCs/>
+          <w:sz w:val="72"/>
+          <w:szCs w:val="144"/>
           <w:u w:val="single"/>
         </w:rPr>
       </w:pPr>
@@ -19,10 +20,121 @@
           <w:rFonts w:ascii="Times New Roman" w:hAnsi="Times New Roman" w:cs="Times New Roman"/>
           <w:b/>
           <w:bCs/>
-          <w:sz w:val="28"/>
-          <w:szCs w:val="36"/>
+          <w:sz w:val="72"/>
+          <w:szCs w:val="144"/>
           <w:u w:val="single"/>
         </w:rPr>
+        <w:t>CONTENT</w:t>
+      </w:r>
+    </w:p>
+    <w:p>
+      <w:pPr>
+        <w:rPr>
+          <w:rFonts w:ascii="Times New Roman" w:hAnsi="Times New Roman" w:cs="Times New Roman"/>
+          <w:b/>
+          <w:bCs/>
+          <w:sz w:val="28"/>
+          <w:szCs w:val="36"/>
+          <w:u w:val="single"/>
+        </w:rPr>
+      </w:pPr>
+    </w:p>
+    <w:p>
+      <w:pPr>
+        <w:spacing w:after="0" w:line="240" w:lineRule="auto"/>
+        <w:jc w:val="center"/>
+        <w:rPr>
+          <w:rFonts w:ascii="Times New Roman" w:hAnsi="Times New Roman" w:cs="Times New Roman"/>
+          <w:b/>
+          <w:bCs/>
+          <w:sz w:val="28"/>
+          <w:szCs w:val="36"/>
+          <w:u w:val="single"/>
+        </w:rPr>
+      </w:pPr>
+    </w:p>
+    <w:p>
+      <w:pPr>
+        <w:rPr>
+          <w:rFonts w:ascii="Times New Roman" w:hAnsi="Times New Roman" w:cs="Times New Roman"/>
+          <w:sz w:val="28"/>
+          <w:szCs w:val="36"/>
+        </w:rPr>
+      </w:pPr>
+      <w:r>
+        <w:rPr>
+          <w:rFonts w:ascii="Times New Roman" w:hAnsi="Times New Roman" w:cs="Times New Roman"/>
+          <w:sz w:val="28"/>
+          <w:szCs w:val="36"/>
+        </w:rPr>
+        <w:t xml:space="preserve">1. </w:t>
+      </w:r>
+      <w:r>
+        <w:rPr>
+          <w:rFonts w:ascii="Times New Roman" w:hAnsi="Times New Roman" w:cs="Times New Roman"/>
+          <w:sz w:val="28"/>
+          <w:szCs w:val="36"/>
+        </w:rPr>
+        <w:tab/>
+        <w:t xml:space="preserve">Creating Test plans with threads , sampler, listeners ------------------------  </w:t>
+      </w:r>
+    </w:p>
+    <w:p>
+      <w:pPr>
+        <w:rPr>
+          <w:rFonts w:ascii="Times New Roman" w:hAnsi="Times New Roman" w:cs="Times New Roman"/>
+          <w:sz w:val="28"/>
+          <w:szCs w:val="36"/>
+        </w:rPr>
+      </w:pPr>
+      <w:r>
+        <w:rPr>
+          <w:rFonts w:ascii="Times New Roman" w:hAnsi="Times New Roman" w:cs="Times New Roman"/>
+          <w:sz w:val="28"/>
+          <w:szCs w:val="36"/>
+        </w:rPr>
+        <w:t xml:space="preserve">2.  </w:t>
+      </w:r>
+      <w:r>
+        <w:rPr>
+          <w:rFonts w:ascii="Times New Roman" w:hAnsi="Times New Roman" w:cs="Times New Roman"/>
+          <w:sz w:val="28"/>
+          <w:szCs w:val="36"/>
+        </w:rPr>
+        <w:tab/>
+        <w:t>Performance Testing with CLI Mode -----------------------------------------</w:t>
+      </w:r>
+      <w:r>
+        <w:rPr>
+          <w:rFonts w:ascii="Times New Roman" w:hAnsi="Times New Roman" w:cs="Times New Roman"/>
+          <w:sz w:val="28"/>
+          <w:szCs w:val="36"/>
+        </w:rPr>
+        <w:br w:type="page"/>
+      </w:r>
+    </w:p>
+    <w:p>
+      <w:pPr>
+        <w:spacing w:after="0" w:line="240" w:lineRule="auto"/>
+        <w:rPr>
+          <w:rFonts w:ascii="Times New Roman" w:hAnsi="Times New Roman" w:cs="Times New Roman"/>
+          <w:b/>
+          <w:bCs/>
+          <w:sz w:val="28"/>
+          <w:szCs w:val="36"/>
+          <w:u w:val="single"/>
+        </w:rPr>
+      </w:pPr>
+      <w:r>
+        <w:rPr>
+          <w:rFonts w:ascii="Times New Roman" w:hAnsi="Times New Roman" w:cs="Times New Roman"/>
+          <w:b/>
+          <w:bCs/>
+          <w:sz w:val="28"/>
+          <w:szCs w:val="36"/>
+          <w:u w:val="single"/>
+        </w:rPr>
+        <w:lastRenderedPageBreak/>
         <w:t># Booking Api Project:</w:t>
       </w:r>
     </w:p>
@@ -65,20 +177,21 @@
           <w:numId w:val="2"/>
         </w:numPr>
         <w:spacing w:after="0" w:line="240" w:lineRule="auto"/>
-        <w:ind w:left="360"/>
-        <w:rPr>
-          <w:rFonts w:ascii="Times New Roman" w:hAnsi="Times New Roman" w:cs="Times New Roman"/>
-          <w:sz w:val="28"/>
-          <w:szCs w:val="36"/>
-        </w:rPr>
-      </w:pPr>
-      <w:r>
-        <w:rPr>
-          <w:rFonts w:ascii="Times New Roman" w:hAnsi="Times New Roman" w:cs="Times New Roman"/>
-          <w:b/>
-          <w:bCs/>
-          <w:sz w:val="28"/>
-          <w:szCs w:val="36"/>
+        <w:rPr>
+          <w:rFonts w:ascii="Times New Roman" w:hAnsi="Times New Roman" w:cs="Times New Roman"/>
+          <w:sz w:val="28"/>
+          <w:szCs w:val="36"/>
+          <w:highlight w:val="yellow"/>
+        </w:rPr>
+      </w:pPr>
+      <w:r>
+        <w:rPr>
+          <w:rFonts w:ascii="Times New Roman" w:hAnsi="Times New Roman" w:cs="Times New Roman"/>
+          <w:b/>
+          <w:bCs/>
+          <w:sz w:val="28"/>
+          <w:szCs w:val="36"/>
+          <w:highlight w:val="yellow"/>
         </w:rPr>
         <w:t>Creating Project on JMeter:</w:t>
       </w:r>
@@ -87,30 +200,16 @@
           <w:rFonts w:ascii="Times New Roman" w:hAnsi="Times New Roman" w:cs="Times New Roman"/>
           <w:sz w:val="28"/>
           <w:szCs w:val="36"/>
-        </w:rPr>
-        <w:t xml:space="preserve"> Add Threads – Sampler </w:t>
-      </w:r>
-      <w:r>
-        <w:rPr>
-          <w:rFonts w:ascii="Times New Roman" w:hAnsi="Times New Roman" w:cs="Times New Roman"/>
-          <w:sz w:val="28"/>
-          <w:szCs w:val="36"/>
-        </w:rPr>
-        <w:t>–</w:t>
-      </w:r>
-      <w:r>
-        <w:rPr>
-          <w:rFonts w:ascii="Times New Roman" w:hAnsi="Times New Roman" w:cs="Times New Roman"/>
-          <w:sz w:val="28"/>
-          <w:szCs w:val="36"/>
-        </w:rPr>
-        <w:t xml:space="preserve"> Listern </w:t>
-      </w:r>
-      <w:r>
-        <w:rPr>
-          <w:rFonts w:ascii="Times New Roman" w:hAnsi="Times New Roman" w:cs="Times New Roman"/>
-          <w:sz w:val="28"/>
-          <w:szCs w:val="36"/>
+          <w:highlight w:val="yellow"/>
+        </w:rPr>
+        <w:t xml:space="preserve"> Add Threads – Sampler – Listern </w:t>
+      </w:r>
+      <w:r>
+        <w:rPr>
+          <w:rFonts w:ascii="Times New Roman" w:hAnsi="Times New Roman" w:cs="Times New Roman"/>
+          <w:sz w:val="28"/>
+          <w:szCs w:val="36"/>
+          <w:highlight w:val="yellow"/>
         </w:rPr>
         <w:t>( to show the result</w:t>
       </w:r>
@@ -119,6 +218,7 @@
           <w:rFonts w:ascii="Times New Roman" w:hAnsi="Times New Roman" w:cs="Times New Roman"/>
           <w:sz w:val="28"/>
           <w:szCs w:val="36"/>
+          <w:highlight w:val="yellow"/>
         </w:rPr>
         <w:t xml:space="preserve"> and add always in last for the final result show</w:t>
       </w:r>
@@ -127,6 +227,7 @@
           <w:rFonts w:ascii="Times New Roman" w:hAnsi="Times New Roman" w:cs="Times New Roman"/>
           <w:sz w:val="28"/>
           <w:szCs w:val="36"/>
+          <w:highlight w:val="yellow"/>
         </w:rPr>
         <w:t>)</w:t>
       </w:r>
@@ -139,7 +240,6 @@
           <w:numId w:val="2"/>
         </w:numPr>
         <w:spacing w:after="0" w:line="240" w:lineRule="auto"/>
-        <w:ind w:left="360"/>
         <w:rPr>
           <w:rFonts w:ascii="Times New Roman" w:hAnsi="Times New Roman" w:cs="Times New Roman"/>
           <w:sz w:val="28"/>
@@ -364,23 +464,7 @@
           <w:sz w:val="28"/>
           <w:szCs w:val="36"/>
         </w:rPr>
-        <w:t>After adding thread group now, we need to add no of users and ramp-up periods (</w:t>
-      </w:r>
-      <w:r>
-        <w:rPr>
-          <w:rFonts w:ascii="Times New Roman" w:hAnsi="Times New Roman" w:cs="Times New Roman"/>
-          <w:sz w:val="28"/>
-          <w:szCs w:val="36"/>
-        </w:rPr>
-        <w:t>how long to take to "ramp-up" to the full number of threads</w:t>
-      </w:r>
-      <w:r>
-        <w:rPr>
-          <w:rFonts w:ascii="Times New Roman" w:hAnsi="Times New Roman" w:cs="Times New Roman"/>
-          <w:sz w:val="28"/>
-          <w:szCs w:val="36"/>
-        </w:rPr>
-        <w:t>/users)</w:t>
+        <w:t>After adding thread group now, we need to add no of users and ramp-up periods (how long to take to "ramp-up" to the full number of threads/users)</w:t>
       </w:r>
     </w:p>
     <w:p>
@@ -411,7 +495,7 @@
           <w:noProof/>
         </w:rPr>
         <w:drawing>
-          <wp:inline distT="0" distB="0" distL="0" distR="0" wp14:anchorId="72555FBB" wp14:editId="3A7C7AB9">
+          <wp:inline distT="0" distB="0" distL="0" distR="0" wp14:anchorId="72555FBB" wp14:editId="107967BB">
             <wp:extent cx="4378569" cy="2135505"/>
             <wp:effectExtent l="0" t="0" r="3175" b="0"/>
             <wp:docPr id="1911928167" name="Picture 2"/>
@@ -519,15 +603,7 @@
           <w:sz w:val="28"/>
           <w:szCs w:val="36"/>
         </w:rPr>
-        <w:t>.</w:t>
-      </w:r>
-      <w:r>
-        <w:rPr>
-          <w:rFonts w:ascii="Times New Roman" w:hAnsi="Times New Roman" w:cs="Times New Roman"/>
-          <w:sz w:val="28"/>
-          <w:szCs w:val="36"/>
-        </w:rPr>
-        <w:t xml:space="preserve"> </w:t>
+        <w:t xml:space="preserve">. </w:t>
       </w:r>
     </w:p>
     <w:p>
@@ -803,23 +879,7 @@
           <w:sz w:val="28"/>
           <w:szCs w:val="36"/>
         </w:rPr>
-        <w:t xml:space="preserve">There are many samplers but we use HTTP Request for our project and </w:t>
-      </w:r>
-      <w:r>
-        <w:rPr>
-          <w:rFonts w:ascii="Times New Roman" w:hAnsi="Times New Roman" w:cs="Times New Roman"/>
-          <w:sz w:val="28"/>
-          <w:szCs w:val="36"/>
-        </w:rPr>
-        <w:t>rename</w:t>
-      </w:r>
-      <w:r>
-        <w:rPr>
-          <w:rFonts w:ascii="Times New Roman" w:hAnsi="Times New Roman" w:cs="Times New Roman"/>
-          <w:sz w:val="28"/>
-          <w:szCs w:val="36"/>
-        </w:rPr>
-        <w:t xml:space="preserve"> (Login) according to it.  </w:t>
+        <w:t xml:space="preserve">There are many samplers but we use HTTP Request for our project and rename (Login) according to it.  </w:t>
       </w:r>
     </w:p>
     <w:p>
@@ -1037,47 +1097,7 @@
           <w:szCs w:val="36"/>
         </w:rPr>
         <w:lastRenderedPageBreak/>
-        <w:t xml:space="preserve">Below All are placed </w:t>
-      </w:r>
-      <w:r>
-        <w:rPr>
-          <w:rFonts w:ascii="Times New Roman" w:hAnsi="Times New Roman" w:cs="Times New Roman"/>
-          <w:sz w:val="28"/>
-          <w:szCs w:val="36"/>
-        </w:rPr>
-        <w:t>as given</w:t>
-      </w:r>
-      <w:r>
-        <w:rPr>
-          <w:rFonts w:ascii="Times New Roman" w:hAnsi="Times New Roman" w:cs="Times New Roman"/>
-          <w:sz w:val="28"/>
-          <w:szCs w:val="36"/>
-        </w:rPr>
-        <w:t xml:space="preserve"> in </w:t>
-      </w:r>
-      <w:r>
-        <w:rPr>
-          <w:rFonts w:ascii="Times New Roman" w:hAnsi="Times New Roman" w:cs="Times New Roman"/>
-          <w:sz w:val="28"/>
-          <w:szCs w:val="36"/>
-        </w:rPr>
-        <w:t>documentation</w:t>
-      </w:r>
-      <w:r>
-        <w:rPr>
-          <w:rFonts w:ascii="Times New Roman" w:hAnsi="Times New Roman" w:cs="Times New Roman"/>
-          <w:sz w:val="28"/>
-          <w:szCs w:val="36"/>
-        </w:rPr>
-        <w:t>.</w:t>
-      </w:r>
-      <w:r>
-        <w:rPr>
-          <w:rFonts w:ascii="Times New Roman" w:hAnsi="Times New Roman" w:cs="Times New Roman"/>
-          <w:sz w:val="28"/>
-          <w:szCs w:val="36"/>
-        </w:rPr>
-        <w:t xml:space="preserve"> </w:t>
+        <w:t xml:space="preserve">Below All are placed as given in documentation. </w:t>
       </w:r>
       <w:r>
         <w:rPr>
@@ -1540,6 +1560,7 @@
       <w:r>
         <w:rPr>
           <w:rFonts w:ascii="Times New Roman" w:hAnsi="Times New Roman" w:cs="Times New Roman"/>
+          <w:noProof/>
           <w:sz w:val="28"/>
           <w:szCs w:val="36"/>
         </w:rPr>
@@ -1657,16 +1678,7 @@
           <w:szCs w:val="36"/>
           <w:u w:val="single"/>
         </w:rPr>
-        <w:t xml:space="preserve">Doing for </w:t>
-      </w:r>
-      <w:r>
-        <w:rPr>
-          <w:rFonts w:ascii="Times New Roman" w:hAnsi="Times New Roman" w:cs="Times New Roman"/>
-          <w:sz w:val="28"/>
-          <w:szCs w:val="36"/>
-          <w:u w:val="single"/>
-        </w:rPr>
-        <w:t>Create Booking</w:t>
+        <w:t>Doing for Create Booking</w:t>
       </w:r>
       <w:r>
         <w:rPr>
@@ -2280,15 +2292,7 @@
           <w:sz w:val="28"/>
           <w:szCs w:val="36"/>
         </w:rPr>
-        <w:t xml:space="preserve"> – </w:t>
-      </w:r>
-      <w:r>
-        <w:rPr>
-          <w:rFonts w:ascii="Times New Roman" w:hAnsi="Times New Roman" w:cs="Times New Roman"/>
-          <w:sz w:val="28"/>
-          <w:szCs w:val="36"/>
-        </w:rPr>
-        <w:t>G</w:t>
+        <w:t xml:space="preserve"> – G</w:t>
       </w:r>
       <w:r>
         <w:rPr>
@@ -2814,15 +2818,7 @@
           <w:noProof/>
           <w:sz w:val="28"/>
         </w:rPr>
-        <w:t>JSON Extractor</w:t>
-      </w:r>
-      <w:r>
-        <w:rPr>
-          <w:rFonts w:ascii="Times New Roman" w:hAnsi="Times New Roman" w:cs="Times New Roman"/>
-          <w:noProof/>
-          <w:sz w:val="28"/>
-        </w:rPr>
-        <w:t xml:space="preserve">. </w:t>
+        <w:t xml:space="preserve">JSON Extractor. </w:t>
       </w:r>
     </w:p>
     <w:p>
@@ -3923,23 +3919,7 @@
           <w:sz w:val="28"/>
           <w:szCs w:val="36"/>
         </w:rPr>
-        <w:t xml:space="preserve">Since </w:t>
-      </w:r>
-      <w:r>
-        <w:rPr>
-          <w:rFonts w:ascii="Times New Roman" w:hAnsi="Times New Roman" w:cs="Times New Roman"/>
-          <w:sz w:val="28"/>
-          <w:szCs w:val="36"/>
-        </w:rPr>
-        <w:t>toke</w:t>
-      </w:r>
-      <w:r>
-        <w:rPr>
-          <w:rFonts w:ascii="Times New Roman" w:hAnsi="Times New Roman" w:cs="Times New Roman"/>
-          <w:sz w:val="28"/>
-          <w:szCs w:val="36"/>
-        </w:rPr>
-        <w:t xml:space="preserve"> is generating from </w:t>
+        <w:t xml:space="preserve">Since toke is generating from </w:t>
       </w:r>
       <w:r>
         <w:rPr>
@@ -3975,23 +3955,7 @@
           <w:sz w:val="28"/>
           <w:szCs w:val="36"/>
         </w:rPr>
-        <w:t xml:space="preserve"> on </w:t>
-      </w:r>
-      <w:r>
-        <w:rPr>
-          <w:rFonts w:ascii="Times New Roman" w:hAnsi="Times New Roman" w:cs="Times New Roman"/>
-          <w:sz w:val="28"/>
-          <w:szCs w:val="36"/>
-        </w:rPr>
-        <w:t>Login</w:t>
-      </w:r>
-      <w:r>
-        <w:rPr>
-          <w:rFonts w:ascii="Times New Roman" w:hAnsi="Times New Roman" w:cs="Times New Roman"/>
-          <w:sz w:val="28"/>
-          <w:szCs w:val="36"/>
-        </w:rPr>
-        <w:t xml:space="preserve">. </w:t>
+        <w:t xml:space="preserve"> on Login. </w:t>
       </w:r>
       <w:r>
         <w:rPr>
@@ -4078,55 +4042,7 @@
           <w:noProof/>
           <w:sz w:val="28"/>
         </w:rPr>
-        <w:t xml:space="preserve">click on </w:t>
-      </w:r>
-      <w:r>
-        <w:rPr>
-          <w:rFonts w:ascii="Times New Roman" w:hAnsi="Times New Roman" w:cs="Times New Roman"/>
-          <w:noProof/>
-          <w:sz w:val="28"/>
-        </w:rPr>
-        <w:t>Login</w:t>
-      </w:r>
-      <w:r>
-        <w:rPr>
-          <w:rFonts w:ascii="Times New Roman" w:hAnsi="Times New Roman" w:cs="Times New Roman"/>
-          <w:noProof/>
-          <w:sz w:val="28"/>
-        </w:rPr>
-        <w:t xml:space="preserve"> – add – post processors</w:t>
-      </w:r>
-      <w:r>
-        <w:rPr>
-          <w:rFonts w:ascii="Times New Roman" w:hAnsi="Times New Roman" w:cs="Times New Roman"/>
-          <w:noProof/>
-          <w:sz w:val="28"/>
-        </w:rPr>
-        <w:t xml:space="preserve"> </w:t>
-      </w:r>
-      <w:r>
-        <w:rPr>
-          <w:rFonts w:ascii="Times New Roman" w:hAnsi="Times New Roman" w:cs="Times New Roman"/>
-          <w:noProof/>
-          <w:sz w:val="28"/>
-        </w:rPr>
-        <w:t>-</w:t>
-      </w:r>
-      <w:r>
-        <w:rPr>
-          <w:rFonts w:ascii="Times New Roman" w:hAnsi="Times New Roman" w:cs="Times New Roman"/>
-          <w:noProof/>
-          <w:sz w:val="28"/>
-        </w:rPr>
-        <w:t xml:space="preserve"> </w:t>
-      </w:r>
-      <w:r>
-        <w:rPr>
-          <w:rFonts w:ascii="Times New Roman" w:hAnsi="Times New Roman" w:cs="Times New Roman"/>
-          <w:noProof/>
-          <w:sz w:val="28"/>
-        </w:rPr>
-        <w:t xml:space="preserve">JSON Extractor. </w:t>
+        <w:t xml:space="preserve">click on Login – add – post processors - JSON Extractor. </w:t>
       </w:r>
     </w:p>
     <w:p>
@@ -4169,15 +4085,7 @@
           <w:noProof/>
           <w:sz w:val="28"/>
         </w:rPr>
-        <w:t>” filed</w:t>
-      </w:r>
-      <w:r>
-        <w:rPr>
-          <w:rFonts w:ascii="Times New Roman" w:hAnsi="Times New Roman" w:cs="Times New Roman"/>
-          <w:noProof/>
-          <w:sz w:val="28"/>
-        </w:rPr>
-        <w:t xml:space="preserve"> here (tokenExtracFromLogin)</w:t>
+        <w:t>” filed here (tokenExtracFromLogin)</w:t>
       </w:r>
     </w:p>
     <w:p>
@@ -4988,16 +4896,7 @@
           <w:szCs w:val="36"/>
           <w:u w:val="single"/>
         </w:rPr>
-        <w:t xml:space="preserve">Partial </w:t>
-      </w:r>
-      <w:r>
-        <w:rPr>
-          <w:rFonts w:ascii="Times New Roman" w:hAnsi="Times New Roman" w:cs="Times New Roman"/>
-          <w:sz w:val="28"/>
-          <w:szCs w:val="36"/>
-          <w:u w:val="single"/>
-        </w:rPr>
-        <w:t>Update</w:t>
+        <w:t>Partial Update</w:t>
       </w:r>
       <w:r>
         <w:rPr>
@@ -5093,15 +4992,7 @@
           <w:sz w:val="28"/>
           <w:szCs w:val="36"/>
         </w:rPr>
-        <w:t xml:space="preserve"> </w:t>
-      </w:r>
-      <w:r>
-        <w:rPr>
-          <w:rFonts w:ascii="Times New Roman" w:hAnsi="Times New Roman" w:cs="Times New Roman"/>
-          <w:sz w:val="28"/>
-          <w:szCs w:val="36"/>
-        </w:rPr>
-        <w:t>same as Update Booking</w:t>
+        <w:t xml:space="preserve"> same as Update Booking</w:t>
       </w:r>
     </w:p>
     <w:p>
@@ -5136,15 +5027,7 @@
           <w:sz w:val="28"/>
           <w:szCs w:val="36"/>
         </w:rPr>
-        <w:t xml:space="preserve"> – P</w:t>
-      </w:r>
-      <w:r>
-        <w:rPr>
-          <w:rFonts w:ascii="Times New Roman" w:hAnsi="Times New Roman" w:cs="Times New Roman"/>
-          <w:sz w:val="28"/>
-          <w:szCs w:val="36"/>
-        </w:rPr>
-        <w:t>ATCH</w:t>
+        <w:t xml:space="preserve"> – PATCH</w:t>
       </w:r>
     </w:p>
     <w:p>
@@ -5179,15 +5062,7 @@
           <w:sz w:val="28"/>
           <w:szCs w:val="36"/>
         </w:rPr>
-        <w:t xml:space="preserve"> – </w:t>
-      </w:r>
-      <w:r>
-        <w:rPr>
-          <w:rFonts w:ascii="Times New Roman" w:hAnsi="Times New Roman" w:cs="Times New Roman"/>
-          <w:sz w:val="28"/>
-          <w:szCs w:val="36"/>
-        </w:rPr>
-        <w:t>follow update booking same to same nothing changes</w:t>
+        <w:t xml:space="preserve"> – follow update booking same to same nothing changes</w:t>
       </w:r>
     </w:p>
     <w:p>
@@ -5850,23 +5725,7 @@
           <w:sz w:val="28"/>
           <w:szCs w:val="36"/>
         </w:rPr>
-        <w:t xml:space="preserve">means Booking Application) </w:t>
-      </w:r>
-      <w:r>
-        <w:rPr>
-          <w:rFonts w:ascii="Times New Roman" w:hAnsi="Times New Roman" w:cs="Times New Roman"/>
-          <w:sz w:val="28"/>
-          <w:szCs w:val="36"/>
-        </w:rPr>
-        <w:t>for getting final outputs</w:t>
-      </w:r>
-      <w:r>
-        <w:rPr>
-          <w:rFonts w:ascii="Times New Roman" w:hAnsi="Times New Roman" w:cs="Times New Roman"/>
-          <w:sz w:val="28"/>
-          <w:szCs w:val="36"/>
-        </w:rPr>
-        <w:t xml:space="preserve">. But in need we can use inside any sampler. </w:t>
+        <w:t xml:space="preserve">means Booking Application) for getting final outputs. But in need we can use inside any sampler. </w:t>
       </w:r>
     </w:p>
     <w:p>
@@ -5949,23 +5808,7 @@
           <w:sz w:val="28"/>
           <w:szCs w:val="36"/>
         </w:rPr>
-        <w:t xml:space="preserve">Some of the </w:t>
-      </w:r>
-      <w:r>
-        <w:rPr>
-          <w:rFonts w:ascii="Times New Roman" w:hAnsi="Times New Roman" w:cs="Times New Roman"/>
-          <w:sz w:val="28"/>
-          <w:szCs w:val="36"/>
-        </w:rPr>
-        <w:t>assertions</w:t>
-      </w:r>
-      <w:r>
-        <w:rPr>
-          <w:rFonts w:ascii="Times New Roman" w:hAnsi="Times New Roman" w:cs="Times New Roman"/>
-          <w:sz w:val="28"/>
-          <w:szCs w:val="36"/>
-        </w:rPr>
-        <w:t xml:space="preserve"> are – </w:t>
+        <w:t xml:space="preserve">Some of the assertions are – </w:t>
       </w:r>
     </w:p>
     <w:p>
@@ -6273,14 +6116,1482 @@
     </w:p>
     <w:p>
       <w:pPr>
-        <w:spacing w:after="0" w:line="240" w:lineRule="auto"/>
-        <w:jc w:val="both"/>
-        <w:rPr>
-          <w:rFonts w:ascii="Times New Roman" w:hAnsi="Times New Roman" w:cs="Times New Roman"/>
-          <w:sz w:val="28"/>
-          <w:szCs w:val="36"/>
-        </w:rPr>
-      </w:pPr>
+        <w:rPr>
+          <w:rFonts w:ascii="Times New Roman" w:hAnsi="Times New Roman" w:cs="Times New Roman"/>
+          <w:sz w:val="28"/>
+          <w:szCs w:val="36"/>
+        </w:rPr>
+      </w:pPr>
+      <w:r>
+        <w:rPr>
+          <w:rFonts w:ascii="Times New Roman" w:hAnsi="Times New Roman" w:cs="Times New Roman"/>
+          <w:sz w:val="28"/>
+          <w:szCs w:val="36"/>
+        </w:rPr>
+        <w:br w:type="page"/>
+      </w:r>
+    </w:p>
+    <w:p>
+      <w:pPr>
+        <w:pStyle w:val="ListParagraph"/>
+        <w:numPr>
+          <w:ilvl w:val="0"/>
+          <w:numId w:val="2"/>
+        </w:numPr>
+        <w:spacing w:after="0" w:line="240" w:lineRule="auto"/>
+        <w:jc w:val="both"/>
+        <w:rPr>
+          <w:rFonts w:ascii="Times New Roman" w:hAnsi="Times New Roman" w:cs="Times New Roman"/>
+          <w:sz w:val="28"/>
+          <w:szCs w:val="36"/>
+          <w:highlight w:val="yellow"/>
+        </w:rPr>
+      </w:pPr>
+      <w:r>
+        <w:rPr>
+          <w:rFonts w:ascii="Times New Roman" w:hAnsi="Times New Roman" w:cs="Times New Roman"/>
+          <w:b/>
+          <w:bCs/>
+          <w:sz w:val="28"/>
+          <w:szCs w:val="36"/>
+          <w:highlight w:val="yellow"/>
+        </w:rPr>
+        <w:lastRenderedPageBreak/>
+        <w:t xml:space="preserve">Performance Testing using Command Line : </w:t>
+      </w:r>
+    </w:p>
+    <w:p>
+      <w:pPr>
+        <w:spacing w:after="0" w:line="240" w:lineRule="auto"/>
+        <w:jc w:val="both"/>
+        <w:rPr>
+          <w:rFonts w:ascii="Times New Roman" w:hAnsi="Times New Roman" w:cs="Times New Roman"/>
+          <w:sz w:val="28"/>
+          <w:szCs w:val="36"/>
+          <w:highlight w:val="yellow"/>
+        </w:rPr>
+      </w:pPr>
+    </w:p>
+    <w:p>
+      <w:pPr>
+        <w:spacing w:after="0" w:line="240" w:lineRule="auto"/>
+        <w:ind w:firstLine="360"/>
+        <w:jc w:val="both"/>
+        <w:rPr>
+          <w:rFonts w:ascii="Times New Roman" w:hAnsi="Times New Roman" w:cs="Times New Roman"/>
+          <w:sz w:val="28"/>
+          <w:szCs w:val="36"/>
+        </w:rPr>
+      </w:pPr>
+      <w:r>
+        <w:rPr>
+          <w:rFonts w:ascii="Times New Roman" w:hAnsi="Times New Roman" w:cs="Times New Roman"/>
+          <w:b/>
+          <w:bCs/>
+          <w:sz w:val="28"/>
+          <w:szCs w:val="36"/>
+        </w:rPr>
+        <w:t>Step 1:</w:t>
+      </w:r>
+      <w:r>
+        <w:rPr>
+          <w:rFonts w:ascii="Times New Roman" w:hAnsi="Times New Roman" w:cs="Times New Roman"/>
+          <w:sz w:val="28"/>
+          <w:szCs w:val="36"/>
+        </w:rPr>
+        <w:t xml:space="preserve"> Save the jmx file with proper threads count/ ramp-up/ loop count</w:t>
+      </w:r>
+    </w:p>
+    <w:p>
+      <w:pPr>
+        <w:spacing w:after="0" w:line="240" w:lineRule="auto"/>
+        <w:ind w:left="720"/>
+        <w:jc w:val="both"/>
+        <w:rPr>
+          <w:rFonts w:ascii="Times New Roman" w:hAnsi="Times New Roman" w:cs="Times New Roman"/>
+          <w:sz w:val="28"/>
+          <w:szCs w:val="36"/>
+        </w:rPr>
+      </w:pPr>
+      <w:r>
+        <w:rPr>
+          <w:rFonts w:ascii="Times New Roman" w:hAnsi="Times New Roman" w:cs="Times New Roman"/>
+          <w:sz w:val="28"/>
+          <w:szCs w:val="36"/>
+        </w:rPr>
+        <w:t xml:space="preserve">Keep in mind </w:t>
+      </w:r>
+      <w:r>
+        <w:rPr>
+          <w:rFonts w:ascii="Times New Roman" w:hAnsi="Times New Roman" w:cs="Times New Roman"/>
+          <w:sz w:val="28"/>
+          <w:szCs w:val="36"/>
+        </w:rPr>
+        <w:sym w:font="Wingdings" w:char="F0E0"/>
+      </w:r>
+      <w:r>
+        <w:rPr>
+          <w:rFonts w:ascii="Times New Roman" w:hAnsi="Times New Roman" w:cs="Times New Roman"/>
+          <w:sz w:val="28"/>
+          <w:szCs w:val="36"/>
+        </w:rPr>
+        <w:t xml:space="preserve"> all listener &amp; assertions has to be disable before performance testing. </w:t>
+      </w:r>
+      <w:r>
+        <w:rPr>
+          <w:rFonts w:ascii="Times New Roman" w:hAnsi="Times New Roman" w:cs="Times New Roman"/>
+          <w:sz w:val="28"/>
+          <w:szCs w:val="36"/>
+        </w:rPr>
+        <w:t>Save it with a new name , we will do performance testing with that new saved file</w:t>
+      </w:r>
+    </w:p>
+    <w:p>
+      <w:pPr>
+        <w:spacing w:after="0" w:line="240" w:lineRule="auto"/>
+        <w:ind w:left="720"/>
+        <w:jc w:val="both"/>
+        <w:rPr>
+          <w:rFonts w:ascii="Times New Roman" w:hAnsi="Times New Roman" w:cs="Times New Roman"/>
+          <w:sz w:val="8"/>
+          <w:szCs w:val="12"/>
+        </w:rPr>
+      </w:pPr>
+    </w:p>
+    <w:p>
+      <w:pPr>
+        <w:spacing w:after="0" w:line="240" w:lineRule="auto"/>
+        <w:ind w:left="180"/>
+        <w:jc w:val="center"/>
+        <w:rPr>
+          <w:rFonts w:ascii="Times New Roman" w:hAnsi="Times New Roman" w:cs="Times New Roman"/>
+          <w:sz w:val="28"/>
+          <w:szCs w:val="36"/>
+        </w:rPr>
+      </w:pPr>
+      <w:r>
+        <w:rPr>
+          <w:noProof/>
+        </w:rPr>
+        <w:drawing>
+          <wp:inline distT="0" distB="0" distL="0" distR="0" wp14:anchorId="68EF31CF" wp14:editId="6D347500">
+            <wp:extent cx="4325470" cy="2946125"/>
+            <wp:effectExtent l="0" t="0" r="0" b="6985"/>
+            <wp:docPr id="179572246" name="Picture 1"/>
+            <wp:cNvGraphicFramePr>
+              <a:graphicFrameLocks xmlns:a="http://schemas.openxmlformats.org/drawingml/2006/main" noChangeAspect="1"/>
+            </wp:cNvGraphicFramePr>
+            <a:graphic xmlns:a="http://schemas.openxmlformats.org/drawingml/2006/main">
+              <a:graphicData uri="http://schemas.openxmlformats.org/drawingml/2006/picture">
+                <pic:pic xmlns:pic="http://schemas.openxmlformats.org/drawingml/2006/picture">
+                  <pic:nvPicPr>
+                    <pic:cNvPr id="179572246" name=""/>
+                    <pic:cNvPicPr/>
+                  </pic:nvPicPr>
+                  <pic:blipFill>
+                    <a:blip r:embed="rId37"/>
+                    <a:stretch>
+                      <a:fillRect/>
+                    </a:stretch>
+                  </pic:blipFill>
+                  <pic:spPr>
+                    <a:xfrm>
+                      <a:off x="0" y="0"/>
+                      <a:ext cx="4336459" cy="2953610"/>
+                    </a:xfrm>
+                    <a:prstGeom prst="rect">
+                      <a:avLst/>
+                    </a:prstGeom>
+                  </pic:spPr>
+                </pic:pic>
+              </a:graphicData>
+            </a:graphic>
+          </wp:inline>
+        </w:drawing>
+      </w:r>
+    </w:p>
+    <w:p>
+      <w:pPr>
+        <w:spacing w:after="0" w:line="240" w:lineRule="auto"/>
+        <w:ind w:left="720"/>
+        <w:jc w:val="both"/>
+        <w:rPr>
+          <w:rFonts w:ascii="Times New Roman" w:hAnsi="Times New Roman" w:cs="Times New Roman"/>
+          <w:sz w:val="28"/>
+          <w:szCs w:val="36"/>
+        </w:rPr>
+      </w:pPr>
+    </w:p>
+    <w:p>
+      <w:pPr>
+        <w:spacing w:after="0" w:line="240" w:lineRule="auto"/>
+        <w:ind w:left="360"/>
+        <w:jc w:val="both"/>
+        <w:rPr>
+          <w:rFonts w:ascii="Times New Roman" w:hAnsi="Times New Roman" w:cs="Times New Roman"/>
+          <w:sz w:val="28"/>
+          <w:szCs w:val="36"/>
+        </w:rPr>
+      </w:pPr>
+      <w:r>
+        <w:rPr>
+          <w:rFonts w:ascii="Times New Roman" w:hAnsi="Times New Roman" w:cs="Times New Roman"/>
+          <w:b/>
+          <w:bCs/>
+          <w:sz w:val="28"/>
+          <w:szCs w:val="36"/>
+        </w:rPr>
+        <w:t>Step 2:</w:t>
+      </w:r>
+      <w:r>
+        <w:rPr>
+          <w:rFonts w:ascii="Times New Roman" w:hAnsi="Times New Roman" w:cs="Times New Roman"/>
+          <w:b/>
+          <w:bCs/>
+          <w:sz w:val="28"/>
+          <w:szCs w:val="36"/>
+        </w:rPr>
+        <w:t xml:space="preserve"> </w:t>
+      </w:r>
+      <w:r>
+        <w:rPr>
+          <w:rFonts w:ascii="Times New Roman" w:hAnsi="Times New Roman" w:cs="Times New Roman"/>
+          <w:sz w:val="28"/>
+          <w:szCs w:val="36"/>
+        </w:rPr>
+        <w:t>Generate the command to run performance test in cmd –</w:t>
+      </w:r>
+    </w:p>
+    <w:p>
+      <w:pPr>
+        <w:spacing w:after="0" w:line="240" w:lineRule="auto"/>
+        <w:ind w:left="360"/>
+        <w:jc w:val="both"/>
+        <w:rPr>
+          <w:rFonts w:ascii="Times New Roman" w:hAnsi="Times New Roman" w:cs="Times New Roman"/>
+          <w:sz w:val="28"/>
+          <w:szCs w:val="36"/>
+        </w:rPr>
+      </w:pPr>
+      <w:r>
+        <w:rPr>
+          <w:rFonts w:ascii="Times New Roman" w:hAnsi="Times New Roman" w:cs="Times New Roman"/>
+          <w:b/>
+          <w:bCs/>
+          <w:sz w:val="28"/>
+          <w:szCs w:val="36"/>
+        </w:rPr>
+        <w:tab/>
+      </w:r>
+    </w:p>
+    <w:p>
+      <w:pPr>
+        <w:spacing w:after="0" w:line="240" w:lineRule="auto"/>
+        <w:ind w:left="360"/>
+        <w:jc w:val="both"/>
+        <w:rPr>
+          <w:rFonts w:ascii="Times New Roman" w:hAnsi="Times New Roman" w:cs="Times New Roman"/>
+          <w:sz w:val="28"/>
+          <w:szCs w:val="36"/>
+        </w:rPr>
+      </w:pPr>
+      <w:r>
+        <w:rPr>
+          <w:rFonts w:ascii="Times New Roman" w:hAnsi="Times New Roman" w:cs="Times New Roman"/>
+          <w:sz w:val="28"/>
+          <w:szCs w:val="36"/>
+        </w:rPr>
+        <w:t>Before</w:t>
+      </w:r>
+      <w:r>
+        <w:rPr>
+          <w:rFonts w:ascii="Times New Roman" w:hAnsi="Times New Roman" w:cs="Times New Roman"/>
+          <w:sz w:val="28"/>
+          <w:szCs w:val="36"/>
+        </w:rPr>
+        <w:t xml:space="preserve"> that create a folder called report in bin folder</w:t>
+      </w:r>
+      <w:r>
+        <w:rPr>
+          <w:rFonts w:ascii="Times New Roman" w:hAnsi="Times New Roman" w:cs="Times New Roman"/>
+          <w:sz w:val="28"/>
+          <w:szCs w:val="36"/>
+        </w:rPr>
+        <w:t xml:space="preserve"> or the folder where you save your jmx file</w:t>
+      </w:r>
+      <w:r>
+        <w:rPr>
+          <w:rFonts w:ascii="Times New Roman" w:hAnsi="Times New Roman" w:cs="Times New Roman"/>
+          <w:sz w:val="28"/>
+          <w:szCs w:val="36"/>
+        </w:rPr>
+        <w:t xml:space="preserve"> which will store the report files with .</w:t>
+      </w:r>
+      <w:proofErr w:type="spellStart"/>
+      <w:r>
+        <w:rPr>
+          <w:rFonts w:ascii="Times New Roman" w:hAnsi="Times New Roman" w:cs="Times New Roman"/>
+          <w:b/>
+          <w:bCs/>
+          <w:color w:val="FF0000"/>
+          <w:sz w:val="28"/>
+          <w:szCs w:val="36"/>
+        </w:rPr>
+        <w:t>jtl</w:t>
+      </w:r>
+      <w:proofErr w:type="spellEnd"/>
+      <w:r>
+        <w:rPr>
+          <w:rFonts w:ascii="Times New Roman" w:hAnsi="Times New Roman" w:cs="Times New Roman"/>
+          <w:sz w:val="28"/>
+          <w:szCs w:val="36"/>
+        </w:rPr>
+        <w:t xml:space="preserve"> extension.</w:t>
+      </w:r>
+      <w:r>
+        <w:rPr>
+          <w:rFonts w:ascii="Times New Roman" w:hAnsi="Times New Roman" w:cs="Times New Roman"/>
+          <w:sz w:val="28"/>
+          <w:szCs w:val="36"/>
+        </w:rPr>
+        <w:t xml:space="preserve"> </w:t>
+      </w:r>
+    </w:p>
+    <w:p>
+      <w:pPr>
+        <w:spacing w:after="0" w:line="240" w:lineRule="auto"/>
+        <w:ind w:left="360"/>
+        <w:jc w:val="both"/>
+        <w:rPr>
+          <w:rFonts w:ascii="Times New Roman" w:hAnsi="Times New Roman" w:cs="Times New Roman"/>
+          <w:sz w:val="28"/>
+          <w:szCs w:val="36"/>
+        </w:rPr>
+      </w:pPr>
+    </w:p>
+    <w:p>
+      <w:pPr>
+        <w:spacing w:after="0" w:line="240" w:lineRule="auto"/>
+        <w:ind w:left="360"/>
+        <w:jc w:val="both"/>
+        <w:rPr>
+          <w:rFonts w:ascii="Times New Roman" w:hAnsi="Times New Roman" w:cs="Times New Roman"/>
+          <w:sz w:val="28"/>
+          <w:szCs w:val="36"/>
+        </w:rPr>
+      </w:pPr>
+      <w:r>
+        <w:rPr>
+          <w:rFonts w:ascii="Times New Roman" w:hAnsi="Times New Roman" w:cs="Times New Roman"/>
+          <w:sz w:val="28"/>
+          <w:szCs w:val="36"/>
+        </w:rPr>
+        <w:t>In my case I have created a folder (</w:t>
+      </w:r>
+      <w:r>
+        <w:rPr>
+          <w:rFonts w:ascii="Times New Roman" w:hAnsi="Times New Roman" w:cs="Times New Roman"/>
+          <w:b/>
+          <w:bCs/>
+          <w:sz w:val="28"/>
+          <w:szCs w:val="36"/>
+        </w:rPr>
+        <w:t xml:space="preserve">name </w:t>
+      </w:r>
+      <w:r>
+        <w:rPr>
+          <w:rFonts w:ascii="Times New Roman" w:hAnsi="Times New Roman" w:cs="Times New Roman"/>
+          <w:b/>
+          <w:bCs/>
+          <w:sz w:val="28"/>
+          <w:szCs w:val="36"/>
+        </w:rPr>
+        <w:t xml:space="preserve">- </w:t>
+      </w:r>
+      <w:r>
+        <w:rPr>
+          <w:rFonts w:ascii="Times New Roman" w:hAnsi="Times New Roman" w:cs="Times New Roman"/>
+          <w:b/>
+          <w:bCs/>
+          <w:sz w:val="28"/>
+          <w:szCs w:val="36"/>
+        </w:rPr>
+        <w:t>project</w:t>
+      </w:r>
+      <w:r>
+        <w:rPr>
+          <w:rFonts w:ascii="Times New Roman" w:hAnsi="Times New Roman" w:cs="Times New Roman"/>
+          <w:sz w:val="28"/>
+          <w:szCs w:val="36"/>
+        </w:rPr>
+        <w:t>) inside bin folder so I need to create the folder (</w:t>
+      </w:r>
+      <w:r>
+        <w:rPr>
+          <w:rFonts w:ascii="Times New Roman" w:hAnsi="Times New Roman" w:cs="Times New Roman"/>
+          <w:b/>
+          <w:bCs/>
+          <w:sz w:val="28"/>
+          <w:szCs w:val="36"/>
+        </w:rPr>
+        <w:t>name - report</w:t>
+      </w:r>
+      <w:r>
+        <w:rPr>
+          <w:rFonts w:ascii="Times New Roman" w:hAnsi="Times New Roman" w:cs="Times New Roman"/>
+          <w:sz w:val="28"/>
+          <w:szCs w:val="36"/>
+        </w:rPr>
+        <w:t>) inside project folder.</w:t>
+      </w:r>
+    </w:p>
+    <w:p>
+      <w:pPr>
+        <w:spacing w:after="0" w:line="240" w:lineRule="auto"/>
+        <w:ind w:left="360"/>
+        <w:jc w:val="center"/>
+        <w:rPr>
+          <w:rFonts w:ascii="Times New Roman" w:hAnsi="Times New Roman" w:cs="Times New Roman"/>
+          <w:sz w:val="8"/>
+          <w:szCs w:val="12"/>
+        </w:rPr>
+      </w:pPr>
+    </w:p>
+    <w:p>
+      <w:pPr>
+        <w:spacing w:after="0" w:line="240" w:lineRule="auto"/>
+        <w:ind w:left="810"/>
+        <w:jc w:val="both"/>
+        <w:rPr>
+          <w:rFonts w:ascii="Times New Roman" w:hAnsi="Times New Roman" w:cs="Times New Roman"/>
+          <w:sz w:val="28"/>
+          <w:szCs w:val="36"/>
+        </w:rPr>
+      </w:pPr>
+      <w:r>
+        <w:rPr>
+          <w:noProof/>
+        </w:rPr>
+        <w:drawing>
+          <wp:inline distT="0" distB="0" distL="0" distR="0" wp14:anchorId="1D91EC73" wp14:editId="05AFC835">
+            <wp:extent cx="5367492" cy="2232660"/>
+            <wp:effectExtent l="0" t="0" r="5080" b="0"/>
+            <wp:docPr id="74647304" name="Picture 1"/>
+            <wp:cNvGraphicFramePr>
+              <a:graphicFrameLocks xmlns:a="http://schemas.openxmlformats.org/drawingml/2006/main" noChangeAspect="1"/>
+            </wp:cNvGraphicFramePr>
+            <a:graphic xmlns:a="http://schemas.openxmlformats.org/drawingml/2006/main">
+              <a:graphicData uri="http://schemas.openxmlformats.org/drawingml/2006/picture">
+                <pic:pic xmlns:pic="http://schemas.openxmlformats.org/drawingml/2006/picture">
+                  <pic:nvPicPr>
+                    <pic:cNvPr id="74647304" name=""/>
+                    <pic:cNvPicPr/>
+                  </pic:nvPicPr>
+                  <pic:blipFill>
+                    <a:blip r:embed="rId38"/>
+                    <a:stretch>
+                      <a:fillRect/>
+                    </a:stretch>
+                  </pic:blipFill>
+                  <pic:spPr>
+                    <a:xfrm>
+                      <a:off x="0" y="0"/>
+                      <a:ext cx="5377776" cy="2236938"/>
+                    </a:xfrm>
+                    <a:prstGeom prst="rect">
+                      <a:avLst/>
+                    </a:prstGeom>
+                  </pic:spPr>
+                </pic:pic>
+              </a:graphicData>
+            </a:graphic>
+          </wp:inline>
+        </w:drawing>
+      </w:r>
+    </w:p>
+    <w:p>
+      <w:pPr>
+        <w:spacing w:after="0" w:line="240" w:lineRule="auto"/>
+        <w:ind w:left="810"/>
+        <w:jc w:val="both"/>
+        <w:rPr>
+          <w:rFonts w:ascii="Times New Roman" w:hAnsi="Times New Roman" w:cs="Times New Roman"/>
+          <w:sz w:val="28"/>
+          <w:szCs w:val="36"/>
+        </w:rPr>
+      </w:pPr>
+      <w:r>
+        <w:rPr>
+          <w:rFonts w:ascii="Times New Roman" w:hAnsi="Times New Roman" w:cs="Times New Roman"/>
+          <w:sz w:val="28"/>
+          <w:szCs w:val="36"/>
+        </w:rPr>
+        <w:lastRenderedPageBreak/>
+        <w:t>Now open cmd in this folder (</w:t>
+      </w:r>
+      <w:r>
+        <w:rPr>
+          <w:rFonts w:ascii="Times New Roman" w:hAnsi="Times New Roman" w:cs="Times New Roman"/>
+          <w:b/>
+          <w:bCs/>
+          <w:sz w:val="28"/>
+          <w:szCs w:val="36"/>
+        </w:rPr>
+        <w:t>project folder</w:t>
+      </w:r>
+      <w:r>
+        <w:rPr>
+          <w:rFonts w:ascii="Times New Roman" w:hAnsi="Times New Roman" w:cs="Times New Roman"/>
+          <w:sz w:val="28"/>
+          <w:szCs w:val="36"/>
+        </w:rPr>
+        <w:t xml:space="preserve">). First click on the address bar and type cmd and enter . </w:t>
+      </w:r>
+    </w:p>
+    <w:p>
+      <w:pPr>
+        <w:spacing w:after="0" w:line="240" w:lineRule="auto"/>
+        <w:ind w:left="810"/>
+        <w:jc w:val="both"/>
+        <w:rPr>
+          <w:rFonts w:ascii="Times New Roman" w:hAnsi="Times New Roman" w:cs="Times New Roman"/>
+          <w:sz w:val="8"/>
+          <w:szCs w:val="12"/>
+        </w:rPr>
+      </w:pPr>
+    </w:p>
+    <w:p>
+      <w:pPr>
+        <w:spacing w:after="0" w:line="240" w:lineRule="auto"/>
+        <w:ind w:left="810"/>
+        <w:jc w:val="center"/>
+        <w:rPr>
+          <w:rFonts w:ascii="Times New Roman" w:hAnsi="Times New Roman" w:cs="Times New Roman"/>
+          <w:sz w:val="28"/>
+          <w:szCs w:val="36"/>
+        </w:rPr>
+      </w:pPr>
+      <w:r>
+        <w:rPr>
+          <w:noProof/>
+        </w:rPr>
+        <w:drawing>
+          <wp:inline distT="0" distB="0" distL="0" distR="0" wp14:anchorId="27972394" wp14:editId="66B22374">
+            <wp:extent cx="3650673" cy="1796205"/>
+            <wp:effectExtent l="0" t="0" r="6985" b="0"/>
+            <wp:docPr id="1517128578" name="Picture 1"/>
+            <wp:cNvGraphicFramePr>
+              <a:graphicFrameLocks xmlns:a="http://schemas.openxmlformats.org/drawingml/2006/main" noChangeAspect="1"/>
+            </wp:cNvGraphicFramePr>
+            <a:graphic xmlns:a="http://schemas.openxmlformats.org/drawingml/2006/main">
+              <a:graphicData uri="http://schemas.openxmlformats.org/drawingml/2006/picture">
+                <pic:pic xmlns:pic="http://schemas.openxmlformats.org/drawingml/2006/picture">
+                  <pic:nvPicPr>
+                    <pic:cNvPr id="1517128578" name=""/>
+                    <pic:cNvPicPr/>
+                  </pic:nvPicPr>
+                  <pic:blipFill>
+                    <a:blip r:embed="rId39"/>
+                    <a:stretch>
+                      <a:fillRect/>
+                    </a:stretch>
+                  </pic:blipFill>
+                  <pic:spPr>
+                    <a:xfrm>
+                      <a:off x="0" y="0"/>
+                      <a:ext cx="3668024" cy="1804742"/>
+                    </a:xfrm>
+                    <a:prstGeom prst="rect">
+                      <a:avLst/>
+                    </a:prstGeom>
+                  </pic:spPr>
+                </pic:pic>
+              </a:graphicData>
+            </a:graphic>
+          </wp:inline>
+        </w:drawing>
+      </w:r>
+    </w:p>
+    <w:p>
+      <w:pPr>
+        <w:spacing w:after="0" w:line="240" w:lineRule="auto"/>
+        <w:ind w:left="810"/>
+        <w:jc w:val="center"/>
+        <w:rPr>
+          <w:rFonts w:ascii="Times New Roman" w:hAnsi="Times New Roman" w:cs="Times New Roman"/>
+          <w:sz w:val="28"/>
+          <w:szCs w:val="36"/>
+        </w:rPr>
+      </w:pPr>
+    </w:p>
+    <w:p>
+      <w:pPr>
+        <w:spacing w:after="0" w:line="240" w:lineRule="auto"/>
+        <w:ind w:left="630"/>
+        <w:jc w:val="both"/>
+        <w:rPr>
+          <w:rFonts w:ascii="Times New Roman" w:hAnsi="Times New Roman" w:cs="Times New Roman"/>
+          <w:sz w:val="28"/>
+          <w:szCs w:val="36"/>
+        </w:rPr>
+      </w:pPr>
+      <w:r>
+        <w:rPr>
+          <w:rFonts w:ascii="Times New Roman" w:hAnsi="Times New Roman" w:cs="Times New Roman"/>
+          <w:sz w:val="28"/>
+          <w:szCs w:val="36"/>
+        </w:rPr>
+        <w:t xml:space="preserve">Now type below code and press enter. </w:t>
+      </w:r>
+      <w:r>
+        <w:rPr>
+          <w:rFonts w:ascii="Times New Roman" w:hAnsi="Times New Roman" w:cs="Times New Roman"/>
+          <w:sz w:val="28"/>
+          <w:szCs w:val="36"/>
+        </w:rPr>
+        <w:tab/>
+      </w:r>
+      <w:r>
+        <w:rPr>
+          <w:rFonts w:ascii="Times New Roman" w:hAnsi="Times New Roman" w:cs="Times New Roman"/>
+          <w:sz w:val="28"/>
+          <w:szCs w:val="36"/>
+        </w:rPr>
+        <w:tab/>
+      </w:r>
+    </w:p>
+    <w:p>
+      <w:pPr>
+        <w:tabs>
+          <w:tab w:val="left" w:pos="630"/>
+        </w:tabs>
+        <w:spacing w:after="0" w:line="240" w:lineRule="auto"/>
+        <w:ind w:left="630"/>
+        <w:jc w:val="both"/>
+        <w:rPr>
+          <w:rFonts w:ascii="Times New Roman" w:hAnsi="Times New Roman" w:cs="Times New Roman"/>
+          <w:color w:val="0070C0"/>
+          <w:sz w:val="28"/>
+          <w:szCs w:val="36"/>
+        </w:rPr>
+      </w:pPr>
+      <w:r>
+        <w:rPr>
+          <w:rFonts w:ascii="Times New Roman" w:hAnsi="Times New Roman" w:cs="Times New Roman"/>
+          <w:sz w:val="28"/>
+          <w:szCs w:val="36"/>
+        </w:rPr>
+        <w:tab/>
+      </w:r>
+      <w:r>
+        <w:rPr>
+          <w:rFonts w:ascii="Times New Roman" w:hAnsi="Times New Roman" w:cs="Times New Roman"/>
+          <w:sz w:val="28"/>
+          <w:szCs w:val="36"/>
+        </w:rPr>
+        <w:tab/>
+      </w:r>
+      <w:proofErr w:type="spellStart"/>
+      <w:r>
+        <w:rPr>
+          <w:rFonts w:ascii="Times New Roman" w:hAnsi="Times New Roman" w:cs="Times New Roman"/>
+          <w:color w:val="0070C0"/>
+          <w:sz w:val="28"/>
+          <w:szCs w:val="36"/>
+        </w:rPr>
+        <w:t>jmeter</w:t>
+      </w:r>
+      <w:proofErr w:type="spellEnd"/>
+      <w:r>
+        <w:rPr>
+          <w:rFonts w:ascii="Times New Roman" w:hAnsi="Times New Roman" w:cs="Times New Roman"/>
+          <w:color w:val="0070C0"/>
+          <w:sz w:val="28"/>
+          <w:szCs w:val="36"/>
+        </w:rPr>
+        <w:t xml:space="preserve"> -n -t </w:t>
+      </w:r>
+      <w:r>
+        <w:rPr>
+          <w:rFonts w:ascii="Times New Roman" w:hAnsi="Times New Roman" w:cs="Times New Roman"/>
+          <w:color w:val="FF0000"/>
+          <w:sz w:val="28"/>
+          <w:szCs w:val="36"/>
+        </w:rPr>
+        <w:t xml:space="preserve">BasicProject18_t20.jmx </w:t>
+      </w:r>
+      <w:r>
+        <w:rPr>
+          <w:rFonts w:ascii="Times New Roman" w:hAnsi="Times New Roman" w:cs="Times New Roman"/>
+          <w:color w:val="0070C0"/>
+          <w:sz w:val="28"/>
+          <w:szCs w:val="36"/>
+        </w:rPr>
+        <w:t>-l report\</w:t>
+      </w:r>
+      <w:r>
+        <w:rPr>
+          <w:rFonts w:ascii="Times New Roman" w:hAnsi="Times New Roman" w:cs="Times New Roman"/>
+          <w:color w:val="FF0000"/>
+          <w:sz w:val="28"/>
+          <w:szCs w:val="36"/>
+        </w:rPr>
+        <w:t>BasicProject18_t20</w:t>
+      </w:r>
+      <w:r>
+        <w:rPr>
+          <w:rFonts w:ascii="Times New Roman" w:hAnsi="Times New Roman" w:cs="Times New Roman"/>
+          <w:color w:val="0070C0"/>
+          <w:sz w:val="28"/>
+          <w:szCs w:val="36"/>
+        </w:rPr>
+        <w:t>.jtl</w:t>
+      </w:r>
+    </w:p>
+    <w:p>
+      <w:pPr>
+        <w:tabs>
+          <w:tab w:val="left" w:pos="630"/>
+        </w:tabs>
+        <w:spacing w:after="0" w:line="240" w:lineRule="auto"/>
+        <w:ind w:left="630"/>
+        <w:jc w:val="both"/>
+        <w:rPr>
+          <w:rFonts w:ascii="Times New Roman" w:hAnsi="Times New Roman" w:cs="Times New Roman"/>
+          <w:color w:val="0070C0"/>
+          <w:sz w:val="28"/>
+          <w:szCs w:val="36"/>
+        </w:rPr>
+      </w:pPr>
+      <w:r>
+        <w:rPr>
+          <w:rFonts w:ascii="Times New Roman" w:hAnsi="Times New Roman" w:cs="Times New Roman"/>
+          <w:color w:val="0070C0"/>
+          <w:sz w:val="28"/>
+          <w:szCs w:val="36"/>
+        </w:rPr>
+        <w:tab/>
+      </w:r>
+      <w:r>
+        <w:rPr>
+          <w:rFonts w:ascii="Times New Roman" w:hAnsi="Times New Roman" w:cs="Times New Roman"/>
+          <w:color w:val="0070C0"/>
+          <w:sz w:val="28"/>
+          <w:szCs w:val="36"/>
+        </w:rPr>
+        <w:tab/>
+      </w:r>
+      <w:proofErr w:type="spellStart"/>
+      <w:r>
+        <w:rPr>
+          <w:rFonts w:ascii="Times New Roman" w:hAnsi="Times New Roman" w:cs="Times New Roman"/>
+          <w:color w:val="0070C0"/>
+          <w:sz w:val="28"/>
+          <w:szCs w:val="36"/>
+        </w:rPr>
+        <w:t>jmeter</w:t>
+      </w:r>
+      <w:proofErr w:type="spellEnd"/>
+      <w:r>
+        <w:rPr>
+          <w:rFonts w:ascii="Times New Roman" w:hAnsi="Times New Roman" w:cs="Times New Roman"/>
+          <w:color w:val="0070C0"/>
+          <w:sz w:val="28"/>
+          <w:szCs w:val="36"/>
+        </w:rPr>
+        <w:t xml:space="preserve"> -g report\</w:t>
+      </w:r>
+      <w:r>
+        <w:rPr>
+          <w:rFonts w:ascii="Times New Roman" w:hAnsi="Times New Roman" w:cs="Times New Roman"/>
+          <w:color w:val="FF0000"/>
+          <w:sz w:val="28"/>
+          <w:szCs w:val="36"/>
+        </w:rPr>
+        <w:t>BasicProject18_t20</w:t>
+      </w:r>
+      <w:r>
+        <w:rPr>
+          <w:rFonts w:ascii="Times New Roman" w:hAnsi="Times New Roman" w:cs="Times New Roman"/>
+          <w:color w:val="0070C0"/>
+          <w:sz w:val="28"/>
+          <w:szCs w:val="36"/>
+        </w:rPr>
+        <w:t>.jtl -o report\</w:t>
+      </w:r>
+      <w:r>
+        <w:rPr>
+          <w:rFonts w:ascii="Times New Roman" w:hAnsi="Times New Roman" w:cs="Times New Roman"/>
+          <w:color w:val="FF0000"/>
+          <w:sz w:val="28"/>
+          <w:szCs w:val="36"/>
+        </w:rPr>
+        <w:t>BasicProject18_t20</w:t>
+      </w:r>
+      <w:r>
+        <w:rPr>
+          <w:rFonts w:ascii="Times New Roman" w:hAnsi="Times New Roman" w:cs="Times New Roman"/>
+          <w:color w:val="0070C0"/>
+          <w:sz w:val="28"/>
+          <w:szCs w:val="36"/>
+        </w:rPr>
+        <w:t>.html</w:t>
+      </w:r>
+    </w:p>
+    <w:p>
+      <w:pPr>
+        <w:tabs>
+          <w:tab w:val="left" w:pos="630"/>
+        </w:tabs>
+        <w:spacing w:after="0" w:line="240" w:lineRule="auto"/>
+        <w:ind w:left="630"/>
+        <w:jc w:val="both"/>
+        <w:rPr>
+          <w:rFonts w:ascii="Times New Roman" w:hAnsi="Times New Roman" w:cs="Times New Roman"/>
+          <w:color w:val="0070C0"/>
+          <w:sz w:val="28"/>
+          <w:szCs w:val="36"/>
+        </w:rPr>
+      </w:pPr>
+    </w:p>
+    <w:p>
+      <w:pPr>
+        <w:spacing w:after="0" w:line="240" w:lineRule="auto"/>
+        <w:ind w:left="630"/>
+        <w:jc w:val="both"/>
+        <w:rPr>
+          <w:rFonts w:ascii="Times New Roman" w:hAnsi="Times New Roman" w:cs="Times New Roman"/>
+          <w:sz w:val="28"/>
+          <w:szCs w:val="36"/>
+        </w:rPr>
+      </w:pPr>
+      <w:r>
+        <w:rPr>
+          <w:rFonts w:ascii="Times New Roman" w:hAnsi="Times New Roman" w:cs="Times New Roman"/>
+          <w:sz w:val="28"/>
+          <w:szCs w:val="36"/>
+        </w:rPr>
+        <w:t>1</w:t>
+      </w:r>
+      <w:r>
+        <w:rPr>
+          <w:rFonts w:ascii="Times New Roman" w:hAnsi="Times New Roman" w:cs="Times New Roman"/>
+          <w:sz w:val="28"/>
+          <w:szCs w:val="36"/>
+          <w:vertAlign w:val="superscript"/>
+        </w:rPr>
+        <w:t>st</w:t>
+      </w:r>
+      <w:r>
+        <w:rPr>
+          <w:rFonts w:ascii="Times New Roman" w:hAnsi="Times New Roman" w:cs="Times New Roman"/>
+          <w:sz w:val="28"/>
+          <w:szCs w:val="36"/>
+        </w:rPr>
+        <w:t xml:space="preserve"> Re</w:t>
+      </w:r>
+      <w:r>
+        <w:rPr>
+          <w:rFonts w:ascii="Times New Roman" w:hAnsi="Times New Roman" w:cs="Times New Roman"/>
+          <w:sz w:val="28"/>
+          <w:szCs w:val="36"/>
+        </w:rPr>
+        <w:t xml:space="preserve">d marked </w:t>
+      </w:r>
+      <w:r>
+        <w:rPr>
+          <w:rFonts w:ascii="Times New Roman" w:hAnsi="Times New Roman" w:cs="Times New Roman"/>
+          <w:color w:val="FF0000"/>
+          <w:sz w:val="28"/>
+          <w:szCs w:val="36"/>
+        </w:rPr>
+        <w:t>BasicProject18_t20.jmx</w:t>
+      </w:r>
+      <w:r>
+        <w:rPr>
+          <w:rFonts w:ascii="Times New Roman" w:hAnsi="Times New Roman" w:cs="Times New Roman"/>
+          <w:color w:val="FF0000"/>
+          <w:sz w:val="28"/>
+          <w:szCs w:val="36"/>
+        </w:rPr>
+        <w:t xml:space="preserve"> </w:t>
+      </w:r>
+      <w:r>
+        <w:rPr>
+          <w:rFonts w:ascii="Times New Roman" w:hAnsi="Times New Roman" w:cs="Times New Roman"/>
+          <w:sz w:val="28"/>
+          <w:szCs w:val="36"/>
+        </w:rPr>
+        <w:t>represent project name</w:t>
+      </w:r>
+      <w:r>
+        <w:rPr>
+          <w:rFonts w:ascii="Times New Roman" w:hAnsi="Times New Roman" w:cs="Times New Roman"/>
+          <w:sz w:val="28"/>
+          <w:szCs w:val="36"/>
+        </w:rPr>
+        <w:t xml:space="preserve"> </w:t>
+      </w:r>
+      <w:r>
+        <w:rPr>
+          <w:rFonts w:ascii="Times New Roman" w:hAnsi="Times New Roman" w:cs="Times New Roman"/>
+          <w:sz w:val="28"/>
+          <w:szCs w:val="36"/>
+        </w:rPr>
+        <w:t>and 2</w:t>
+      </w:r>
+      <w:r>
+        <w:rPr>
+          <w:rFonts w:ascii="Times New Roman" w:hAnsi="Times New Roman" w:cs="Times New Roman"/>
+          <w:sz w:val="28"/>
+          <w:szCs w:val="36"/>
+          <w:vertAlign w:val="superscript"/>
+        </w:rPr>
+        <w:t>nd</w:t>
+      </w:r>
+      <w:r>
+        <w:rPr>
+          <w:rFonts w:ascii="Times New Roman" w:hAnsi="Times New Roman" w:cs="Times New Roman"/>
+          <w:sz w:val="28"/>
+          <w:szCs w:val="36"/>
+        </w:rPr>
+        <w:t xml:space="preserve"> </w:t>
+      </w:r>
+      <w:r>
+        <w:rPr>
+          <w:rFonts w:ascii="Times New Roman" w:hAnsi="Times New Roman" w:cs="Times New Roman"/>
+          <w:sz w:val="28"/>
+          <w:szCs w:val="36"/>
+        </w:rPr>
+        <w:t xml:space="preserve">red marked </w:t>
+      </w:r>
+      <w:r>
+        <w:rPr>
+          <w:rFonts w:ascii="Times New Roman" w:hAnsi="Times New Roman" w:cs="Times New Roman"/>
+          <w:color w:val="FF0000"/>
+          <w:sz w:val="28"/>
+          <w:szCs w:val="36"/>
+        </w:rPr>
+        <w:t>BasicProject18_t20</w:t>
+      </w:r>
+      <w:r>
+        <w:rPr>
+          <w:rFonts w:ascii="Times New Roman" w:hAnsi="Times New Roman" w:cs="Times New Roman"/>
+          <w:color w:val="FF0000"/>
+          <w:sz w:val="28"/>
+          <w:szCs w:val="36"/>
+        </w:rPr>
+        <w:t xml:space="preserve"> </w:t>
+      </w:r>
+      <w:r>
+        <w:rPr>
+          <w:rFonts w:ascii="Times New Roman" w:hAnsi="Times New Roman" w:cs="Times New Roman"/>
+          <w:sz w:val="28"/>
+          <w:szCs w:val="36"/>
+        </w:rPr>
+        <w:t>represent name for report file</w:t>
+      </w:r>
+      <w:r>
+        <w:rPr>
+          <w:rFonts w:ascii="Times New Roman" w:hAnsi="Times New Roman" w:cs="Times New Roman"/>
+          <w:sz w:val="28"/>
+          <w:szCs w:val="36"/>
+        </w:rPr>
+        <w:t xml:space="preserve">. Remember to rename the files name with your own file name. For my case it will be – </w:t>
+      </w:r>
+    </w:p>
+    <w:p>
+      <w:pPr>
+        <w:spacing w:after="0" w:line="240" w:lineRule="auto"/>
+        <w:jc w:val="both"/>
+        <w:rPr>
+          <w:rFonts w:ascii="Times New Roman" w:hAnsi="Times New Roman" w:cs="Times New Roman"/>
+          <w:sz w:val="28"/>
+          <w:szCs w:val="36"/>
+        </w:rPr>
+      </w:pPr>
+    </w:p>
+    <w:p>
+      <w:pPr>
+        <w:spacing w:after="0" w:line="240" w:lineRule="auto"/>
+        <w:jc w:val="both"/>
+        <w:rPr>
+          <w:rFonts w:ascii="Times New Roman" w:hAnsi="Times New Roman" w:cs="Times New Roman"/>
+          <w:sz w:val="28"/>
+          <w:szCs w:val="36"/>
+          <w:u w:val="single"/>
+        </w:rPr>
+      </w:pPr>
+      <w:r>
+        <w:rPr>
+          <w:rFonts w:ascii="Times New Roman" w:hAnsi="Times New Roman" w:cs="Times New Roman"/>
+          <w:sz w:val="28"/>
+          <w:szCs w:val="36"/>
+          <w:u w:val="single"/>
+        </w:rPr>
+        <w:t xml:space="preserve">First Step: </w:t>
+      </w:r>
+      <w:r>
+        <w:rPr>
+          <w:rFonts w:ascii="Times New Roman" w:hAnsi="Times New Roman" w:cs="Times New Roman"/>
+          <w:sz w:val="28"/>
+          <w:szCs w:val="36"/>
+        </w:rPr>
+        <w:t xml:space="preserve"> </w:t>
+      </w:r>
+    </w:p>
+    <w:p>
+      <w:pPr>
+        <w:spacing w:after="0" w:line="240" w:lineRule="auto"/>
+        <w:rPr>
+          <w:rFonts w:ascii="Times New Roman" w:hAnsi="Times New Roman" w:cs="Times New Roman"/>
+          <w:sz w:val="28"/>
+          <w:szCs w:val="36"/>
+        </w:rPr>
+      </w:pPr>
+      <w:proofErr w:type="spellStart"/>
+      <w:r>
+        <w:rPr>
+          <w:rFonts w:ascii="Times New Roman" w:hAnsi="Times New Roman" w:cs="Times New Roman"/>
+          <w:sz w:val="28"/>
+          <w:szCs w:val="36"/>
+          <w:highlight w:val="yellow"/>
+        </w:rPr>
+        <w:t>jmeter</w:t>
+      </w:r>
+      <w:proofErr w:type="spellEnd"/>
+      <w:r>
+        <w:rPr>
+          <w:rFonts w:ascii="Times New Roman" w:hAnsi="Times New Roman" w:cs="Times New Roman"/>
+          <w:sz w:val="28"/>
+          <w:szCs w:val="36"/>
+          <w:highlight w:val="yellow"/>
+        </w:rPr>
+        <w:t xml:space="preserve"> -n -t </w:t>
+      </w:r>
+      <w:proofErr w:type="spellStart"/>
+      <w:r>
+        <w:rPr>
+          <w:rFonts w:ascii="Times New Roman" w:hAnsi="Times New Roman" w:cs="Times New Roman"/>
+          <w:sz w:val="28"/>
+          <w:szCs w:val="36"/>
+          <w:highlight w:val="yellow"/>
+        </w:rPr>
+        <w:t>BookingApplicationTesting.jmx</w:t>
+      </w:r>
+      <w:proofErr w:type="spellEnd"/>
+      <w:r>
+        <w:rPr>
+          <w:rFonts w:ascii="Times New Roman" w:hAnsi="Times New Roman" w:cs="Times New Roman"/>
+          <w:sz w:val="28"/>
+          <w:szCs w:val="36"/>
+          <w:highlight w:val="yellow"/>
+        </w:rPr>
+        <w:t xml:space="preserve"> </w:t>
+      </w:r>
+      <w:r>
+        <w:rPr>
+          <w:rFonts w:ascii="Times New Roman" w:hAnsi="Times New Roman" w:cs="Times New Roman"/>
+          <w:sz w:val="28"/>
+          <w:szCs w:val="36"/>
+          <w:highlight w:val="yellow"/>
+        </w:rPr>
+        <w:t>-l report\</w:t>
+      </w:r>
+      <w:proofErr w:type="spellStart"/>
+      <w:r>
+        <w:rPr>
+          <w:rFonts w:ascii="Times New Roman" w:hAnsi="Times New Roman" w:cs="Times New Roman"/>
+          <w:sz w:val="28"/>
+          <w:szCs w:val="36"/>
+          <w:highlight w:val="yellow"/>
+        </w:rPr>
+        <w:t>BookingApplicationTesting</w:t>
+      </w:r>
+      <w:r>
+        <w:rPr>
+          <w:rFonts w:ascii="Times New Roman" w:hAnsi="Times New Roman" w:cs="Times New Roman"/>
+          <w:sz w:val="28"/>
+          <w:szCs w:val="36"/>
+          <w:highlight w:val="yellow"/>
+        </w:rPr>
+        <w:t>.jtl</w:t>
+      </w:r>
+      <w:proofErr w:type="spellEnd"/>
+    </w:p>
+    <w:p>
+      <w:pPr>
+        <w:spacing w:after="0" w:line="240" w:lineRule="auto"/>
+        <w:rPr>
+          <w:rFonts w:ascii="Times New Roman" w:hAnsi="Times New Roman" w:cs="Times New Roman"/>
+          <w:sz w:val="8"/>
+          <w:szCs w:val="12"/>
+        </w:rPr>
+      </w:pPr>
+    </w:p>
+    <w:p>
+      <w:pPr>
+        <w:spacing w:after="0" w:line="240" w:lineRule="auto"/>
+        <w:rPr>
+          <w:rFonts w:ascii="Times New Roman" w:hAnsi="Times New Roman" w:cs="Times New Roman"/>
+          <w:sz w:val="28"/>
+          <w:szCs w:val="36"/>
+          <w:u w:val="single"/>
+        </w:rPr>
+      </w:pPr>
+      <w:r>
+        <w:rPr>
+          <w:rFonts w:ascii="Times New Roman" w:hAnsi="Times New Roman" w:cs="Times New Roman"/>
+          <w:sz w:val="28"/>
+          <w:szCs w:val="36"/>
+          <w:u w:val="single"/>
+        </w:rPr>
+        <w:t>Second Step:</w:t>
+      </w:r>
+    </w:p>
+    <w:p>
+      <w:pPr>
+        <w:spacing w:after="0" w:line="240" w:lineRule="auto"/>
+        <w:rPr>
+          <w:rFonts w:ascii="Times New Roman" w:hAnsi="Times New Roman" w:cs="Times New Roman"/>
+          <w:sz w:val="26"/>
+          <w:szCs w:val="26"/>
+        </w:rPr>
+      </w:pPr>
+      <w:proofErr w:type="spellStart"/>
+      <w:r>
+        <w:rPr>
+          <w:rFonts w:ascii="Times New Roman" w:hAnsi="Times New Roman" w:cs="Times New Roman"/>
+          <w:sz w:val="26"/>
+          <w:szCs w:val="26"/>
+          <w:highlight w:val="yellow"/>
+        </w:rPr>
+        <w:t>jmeter</w:t>
+      </w:r>
+      <w:proofErr w:type="spellEnd"/>
+      <w:r>
+        <w:rPr>
+          <w:rFonts w:ascii="Times New Roman" w:hAnsi="Times New Roman" w:cs="Times New Roman"/>
+          <w:sz w:val="26"/>
+          <w:szCs w:val="26"/>
+          <w:highlight w:val="yellow"/>
+        </w:rPr>
+        <w:t xml:space="preserve"> -g report\</w:t>
+      </w:r>
+      <w:proofErr w:type="spellStart"/>
+      <w:r>
+        <w:rPr>
+          <w:rFonts w:ascii="Times New Roman" w:hAnsi="Times New Roman" w:cs="Times New Roman"/>
+          <w:sz w:val="26"/>
+          <w:szCs w:val="26"/>
+          <w:highlight w:val="yellow"/>
+        </w:rPr>
+        <w:t>BookingApplicationTesting.jtl</w:t>
+      </w:r>
+      <w:proofErr w:type="spellEnd"/>
+      <w:r>
+        <w:rPr>
+          <w:rFonts w:ascii="Times New Roman" w:hAnsi="Times New Roman" w:cs="Times New Roman"/>
+          <w:sz w:val="26"/>
+          <w:szCs w:val="26"/>
+          <w:highlight w:val="yellow"/>
+        </w:rPr>
+        <w:t xml:space="preserve"> -o report\BookingApplicationTesting.html</w:t>
+      </w:r>
+    </w:p>
+    <w:p>
+      <w:pPr>
+        <w:spacing w:after="0" w:line="240" w:lineRule="auto"/>
+        <w:rPr>
+          <w:rFonts w:ascii="Times New Roman" w:hAnsi="Times New Roman" w:cs="Times New Roman"/>
+          <w:sz w:val="26"/>
+          <w:szCs w:val="26"/>
+        </w:rPr>
+      </w:pPr>
+    </w:p>
+    <w:p>
+      <w:pPr>
+        <w:spacing w:after="0" w:line="240" w:lineRule="auto"/>
+        <w:rPr>
+          <w:rFonts w:ascii="Times New Roman" w:hAnsi="Times New Roman" w:cs="Times New Roman"/>
+          <w:sz w:val="26"/>
+          <w:szCs w:val="26"/>
+        </w:rPr>
+      </w:pPr>
+      <w:r>
+        <w:rPr>
+          <w:rFonts w:ascii="Times New Roman" w:hAnsi="Times New Roman" w:cs="Times New Roman"/>
+          <w:sz w:val="26"/>
+          <w:szCs w:val="26"/>
+        </w:rPr>
+        <w:t xml:space="preserve">Here, </w:t>
+      </w:r>
+    </w:p>
+    <w:p>
+      <w:pPr>
+        <w:spacing w:after="0" w:line="240" w:lineRule="auto"/>
+        <w:rPr>
+          <w:rFonts w:ascii="Times New Roman" w:hAnsi="Times New Roman" w:cs="Times New Roman"/>
+          <w:sz w:val="26"/>
+          <w:szCs w:val="26"/>
+        </w:rPr>
+      </w:pPr>
+      <w:r>
+        <w:rPr>
+          <w:rFonts w:ascii="Times New Roman" w:hAnsi="Times New Roman" w:cs="Times New Roman"/>
+          <w:sz w:val="26"/>
+          <w:szCs w:val="26"/>
+        </w:rPr>
+        <w:tab/>
+        <w:t>- n = non</w:t>
+      </w:r>
+      <w:r>
+        <w:rPr>
+          <w:rFonts w:ascii="Times New Roman" w:hAnsi="Times New Roman" w:cs="Times New Roman"/>
+          <w:sz w:val="26"/>
+          <w:szCs w:val="26"/>
+        </w:rPr>
+        <w:t xml:space="preserve"> -</w:t>
+      </w:r>
+      <w:r>
+        <w:rPr>
+          <w:rFonts w:ascii="Times New Roman" w:hAnsi="Times New Roman" w:cs="Times New Roman"/>
+          <w:sz w:val="26"/>
+          <w:szCs w:val="26"/>
+        </w:rPr>
+        <w:t xml:space="preserve"> </w:t>
+      </w:r>
+      <w:r>
+        <w:rPr>
+          <w:rFonts w:ascii="Times New Roman" w:hAnsi="Times New Roman" w:cs="Times New Roman"/>
+          <w:sz w:val="26"/>
+          <w:szCs w:val="26"/>
+        </w:rPr>
+        <w:t>GUI</w:t>
+      </w:r>
+      <w:r>
+        <w:rPr>
+          <w:rFonts w:ascii="Times New Roman" w:hAnsi="Times New Roman" w:cs="Times New Roman"/>
+          <w:sz w:val="26"/>
+          <w:szCs w:val="26"/>
+        </w:rPr>
+        <w:t xml:space="preserve"> mode</w:t>
+      </w:r>
+    </w:p>
+    <w:p>
+      <w:pPr>
+        <w:spacing w:after="0" w:line="240" w:lineRule="auto"/>
+        <w:rPr>
+          <w:rFonts w:ascii="Times New Roman" w:hAnsi="Times New Roman" w:cs="Times New Roman"/>
+          <w:sz w:val="26"/>
+          <w:szCs w:val="26"/>
+        </w:rPr>
+      </w:pPr>
+      <w:r>
+        <w:rPr>
+          <w:rFonts w:ascii="Times New Roman" w:hAnsi="Times New Roman" w:cs="Times New Roman"/>
+          <w:sz w:val="26"/>
+          <w:szCs w:val="26"/>
+        </w:rPr>
+        <w:tab/>
+        <w:t xml:space="preserve">- t = </w:t>
+      </w:r>
+      <w:r>
+        <w:rPr>
+          <w:rFonts w:ascii="Times New Roman" w:hAnsi="Times New Roman" w:cs="Times New Roman"/>
+          <w:sz w:val="26"/>
+          <w:szCs w:val="26"/>
+        </w:rPr>
+        <w:t>l</w:t>
+      </w:r>
+      <w:r>
+        <w:rPr>
+          <w:rFonts w:ascii="Times New Roman" w:hAnsi="Times New Roman" w:cs="Times New Roman"/>
+          <w:sz w:val="26"/>
+          <w:szCs w:val="26"/>
+        </w:rPr>
+        <w:t>oad the test plan located</w:t>
+      </w:r>
+    </w:p>
+    <w:p>
+      <w:pPr>
+        <w:spacing w:after="0" w:line="240" w:lineRule="auto"/>
+        <w:rPr>
+          <w:rFonts w:ascii="Times New Roman" w:hAnsi="Times New Roman" w:cs="Times New Roman"/>
+          <w:sz w:val="26"/>
+          <w:szCs w:val="26"/>
+        </w:rPr>
+      </w:pPr>
+      <w:r>
+        <w:rPr>
+          <w:rFonts w:ascii="Times New Roman" w:hAnsi="Times New Roman" w:cs="Times New Roman"/>
+          <w:sz w:val="26"/>
+          <w:szCs w:val="26"/>
+        </w:rPr>
+        <w:tab/>
+        <w:t xml:space="preserve">- l = </w:t>
+      </w:r>
+      <w:r>
+        <w:rPr>
+          <w:rFonts w:ascii="Times New Roman" w:hAnsi="Times New Roman" w:cs="Times New Roman"/>
+          <w:sz w:val="26"/>
+          <w:szCs w:val="26"/>
+        </w:rPr>
+        <w:t>save</w:t>
+      </w:r>
+      <w:r>
+        <w:rPr>
+          <w:rFonts w:ascii="Times New Roman" w:hAnsi="Times New Roman" w:cs="Times New Roman"/>
+          <w:sz w:val="26"/>
+          <w:szCs w:val="26"/>
+        </w:rPr>
+        <w:t xml:space="preserve"> the test results</w:t>
+      </w:r>
+      <w:r>
+        <w:rPr>
+          <w:rFonts w:ascii="Times New Roman" w:hAnsi="Times New Roman" w:cs="Times New Roman"/>
+          <w:sz w:val="26"/>
+          <w:szCs w:val="26"/>
+        </w:rPr>
+        <w:t xml:space="preserve"> </w:t>
+      </w:r>
+      <w:r>
+        <w:rPr>
+          <w:rFonts w:ascii="Times New Roman" w:hAnsi="Times New Roman" w:cs="Times New Roman"/>
+          <w:sz w:val="26"/>
+          <w:szCs w:val="26"/>
+        </w:rPr>
+        <w:t xml:space="preserve">location </w:t>
+      </w:r>
+    </w:p>
+    <w:p>
+      <w:pPr>
+        <w:spacing w:after="0" w:line="240" w:lineRule="auto"/>
+        <w:rPr>
+          <w:rFonts w:ascii="Times New Roman" w:hAnsi="Times New Roman" w:cs="Times New Roman"/>
+          <w:sz w:val="26"/>
+          <w:szCs w:val="26"/>
+        </w:rPr>
+      </w:pPr>
+      <w:r>
+        <w:rPr>
+          <w:rFonts w:ascii="Times New Roman" w:hAnsi="Times New Roman" w:cs="Times New Roman"/>
+          <w:sz w:val="26"/>
+          <w:szCs w:val="26"/>
+        </w:rPr>
+        <w:tab/>
+        <w:t>- g = generate</w:t>
+      </w:r>
+    </w:p>
+    <w:p>
+      <w:pPr>
+        <w:spacing w:after="0" w:line="240" w:lineRule="auto"/>
+        <w:rPr>
+          <w:rFonts w:ascii="Times New Roman" w:hAnsi="Times New Roman" w:cs="Times New Roman"/>
+          <w:sz w:val="26"/>
+          <w:szCs w:val="26"/>
+        </w:rPr>
+      </w:pPr>
+      <w:r>
+        <w:rPr>
+          <w:rFonts w:ascii="Times New Roman" w:hAnsi="Times New Roman" w:cs="Times New Roman"/>
+          <w:sz w:val="26"/>
+          <w:szCs w:val="26"/>
+        </w:rPr>
+        <w:tab/>
+        <w:t>- o = output</w:t>
+      </w:r>
+    </w:p>
+    <w:p>
+      <w:pPr>
+        <w:spacing w:after="0" w:line="240" w:lineRule="auto"/>
+        <w:rPr>
+          <w:rFonts w:ascii="Times New Roman" w:hAnsi="Times New Roman" w:cs="Times New Roman"/>
+          <w:sz w:val="26"/>
+          <w:szCs w:val="26"/>
+        </w:rPr>
+      </w:pPr>
+    </w:p>
+    <w:p>
+      <w:pPr>
+        <w:spacing w:after="0" w:line="240" w:lineRule="auto"/>
+        <w:jc w:val="center"/>
+        <w:rPr>
+          <w:rFonts w:ascii="Times New Roman" w:hAnsi="Times New Roman" w:cs="Times New Roman"/>
+          <w:sz w:val="24"/>
+          <w:szCs w:val="32"/>
+        </w:rPr>
+      </w:pPr>
+      <w:r>
+        <w:rPr>
+          <w:noProof/>
+        </w:rPr>
+        <w:drawing>
+          <wp:inline distT="0" distB="0" distL="0" distR="0" wp14:anchorId="0678A633" wp14:editId="597A4AC8">
+            <wp:extent cx="4082141" cy="1212273"/>
+            <wp:effectExtent l="0" t="0" r="0" b="6985"/>
+            <wp:docPr id="819906161" name="Picture 1"/>
+            <wp:cNvGraphicFramePr>
+              <a:graphicFrameLocks xmlns:a="http://schemas.openxmlformats.org/drawingml/2006/main" noChangeAspect="1"/>
+            </wp:cNvGraphicFramePr>
+            <a:graphic xmlns:a="http://schemas.openxmlformats.org/drawingml/2006/main">
+              <a:graphicData uri="http://schemas.openxmlformats.org/drawingml/2006/picture">
+                <pic:pic xmlns:pic="http://schemas.openxmlformats.org/drawingml/2006/picture">
+                  <pic:nvPicPr>
+                    <pic:cNvPr id="819906161" name=""/>
+                    <pic:cNvPicPr/>
+                  </pic:nvPicPr>
+                  <pic:blipFill>
+                    <a:blip r:embed="rId40"/>
+                    <a:stretch>
+                      <a:fillRect/>
+                    </a:stretch>
+                  </pic:blipFill>
+                  <pic:spPr>
+                    <a:xfrm>
+                      <a:off x="0" y="0"/>
+                      <a:ext cx="4124656" cy="1224899"/>
+                    </a:xfrm>
+                    <a:prstGeom prst="rect">
+                      <a:avLst/>
+                    </a:prstGeom>
+                  </pic:spPr>
+                </pic:pic>
+              </a:graphicData>
+            </a:graphic>
+          </wp:inline>
+        </w:drawing>
+      </w:r>
+    </w:p>
+    <w:p>
+      <w:pPr>
+        <w:spacing w:after="0" w:line="240" w:lineRule="auto"/>
+        <w:jc w:val="center"/>
+        <w:rPr>
+          <w:rFonts w:ascii="Times New Roman" w:hAnsi="Times New Roman" w:cs="Times New Roman"/>
+          <w:sz w:val="24"/>
+          <w:szCs w:val="32"/>
+        </w:rPr>
+      </w:pPr>
+    </w:p>
+    <w:p>
+      <w:pPr>
+        <w:spacing w:after="0" w:line="240" w:lineRule="auto"/>
+        <w:jc w:val="both"/>
+        <w:rPr>
+          <w:rFonts w:ascii="Times New Roman" w:hAnsi="Times New Roman" w:cs="Times New Roman"/>
+          <w:sz w:val="24"/>
+          <w:szCs w:val="32"/>
+        </w:rPr>
+      </w:pPr>
+      <w:r>
+        <w:rPr>
+          <w:rFonts w:ascii="Times New Roman" w:hAnsi="Times New Roman" w:cs="Times New Roman"/>
+          <w:sz w:val="24"/>
+          <w:szCs w:val="32"/>
+        </w:rPr>
+        <w:t xml:space="preserve">Report file is ready go inside html folder and open index.html, you will see the full report </w:t>
+      </w:r>
     </w:p>
     <w:sectPr>
       <w:pgSz w:w="12240" w:h="15840"/>
@@ -6531,7 +7842,7 @@
       <w:lvlText w:val=""/>
       <w:lvlJc w:val="left"/>
       <w:pPr>
-        <w:ind w:left="720" w:hanging="360"/>
+        <w:ind w:left="360" w:hanging="360"/>
       </w:pPr>
       <w:rPr>
         <w:rFonts w:ascii="Wingdings" w:hAnsi="Wingdings" w:hint="default"/>
@@ -6543,7 +7854,7 @@
       <w:lvlText w:val="o"/>
       <w:lvlJc w:val="left"/>
       <w:pPr>
-        <w:ind w:left="1440" w:hanging="360"/>
+        <w:ind w:left="1080" w:hanging="360"/>
       </w:pPr>
       <w:rPr>
         <w:rFonts w:ascii="Courier New" w:hAnsi="Courier New" w:cs="Courier New" w:hint="default"/>
@@ -6555,7 +7866,7 @@
       <w:lvlText w:val=""/>
       <w:lvlJc w:val="left"/>
       <w:pPr>
-        <w:ind w:left="2160" w:hanging="360"/>
+        <w:ind w:left="1800" w:hanging="360"/>
       </w:pPr>
       <w:rPr>
         <w:rFonts w:ascii="Wingdings" w:hAnsi="Wingdings" w:hint="default"/>
@@ -6567,7 +7878,7 @@
       <w:lvlText w:val=""/>
       <w:lvlJc w:val="left"/>
       <w:pPr>
-        <w:ind w:left="2880" w:hanging="360"/>
+        <w:ind w:left="2520" w:hanging="360"/>
       </w:pPr>
       <w:rPr>
         <w:rFonts w:ascii="Symbol" w:hAnsi="Symbol" w:hint="default"/>
@@ -6579,7 +7890,7 @@
       <w:lvlText w:val="o"/>
       <w:lvlJc w:val="left"/>
       <w:pPr>
-        <w:ind w:left="3600" w:hanging="360"/>
+        <w:ind w:left="3240" w:hanging="360"/>
       </w:pPr>
       <w:rPr>
         <w:rFonts w:ascii="Courier New" w:hAnsi="Courier New" w:cs="Courier New" w:hint="default"/>
@@ -6591,7 +7902,7 @@
       <w:lvlText w:val=""/>
       <w:lvlJc w:val="left"/>
       <w:pPr>
-        <w:ind w:left="4320" w:hanging="360"/>
+        <w:ind w:left="3960" w:hanging="360"/>
       </w:pPr>
       <w:rPr>
         <w:rFonts w:ascii="Wingdings" w:hAnsi="Wingdings" w:hint="default"/>
@@ -6603,7 +7914,7 @@
       <w:lvlText w:val=""/>
       <w:lvlJc w:val="left"/>
       <w:pPr>
-        <w:ind w:left="5040" w:hanging="360"/>
+        <w:ind w:left="4680" w:hanging="360"/>
       </w:pPr>
       <w:rPr>
         <w:rFonts w:ascii="Symbol" w:hAnsi="Symbol" w:hint="default"/>
@@ -6615,7 +7926,7 @@
       <w:lvlText w:val="o"/>
       <w:lvlJc w:val="left"/>
       <w:pPr>
-        <w:ind w:left="5760" w:hanging="360"/>
+        <w:ind w:left="5400" w:hanging="360"/>
       </w:pPr>
       <w:rPr>
         <w:rFonts w:ascii="Courier New" w:hAnsi="Courier New" w:cs="Courier New" w:hint="default"/>
@@ -6627,7 +7938,7 @@
       <w:lvlText w:val=""/>
       <w:lvlJc w:val="left"/>
       <w:pPr>
-        <w:ind w:left="6480" w:hanging="360"/>
+        <w:ind w:left="6120" w:hanging="360"/>
       </w:pPr>
       <w:rPr>
         <w:rFonts w:ascii="Wingdings" w:hAnsi="Wingdings" w:hint="default"/>
@@ -7370,6 +8681,7 @@
   <w:style w:type="character" w:default="1" w:styleId="DefaultParagraphFont">
     <w:name w:val="Default Paragraph Font"/>
     <w:uiPriority w:val="1"/>
+    <w:semiHidden/>
     <w:unhideWhenUsed/>
   </w:style>
   <w:style w:type="table" w:default="1" w:styleId="TableNormal">
